--- a/Java/Java_Assignment2.docx
+++ b/Java/Java_Assignment2.docx
@@ -5953,7 +5953,10 @@
         </w:rPr>
       </w:pPr>
       <w:r>
-        <w:rPr/>
+        <w:rPr>
+          <w:sz w:val="24"/>
+          <w:szCs w:val="24"/>
+        </w:rPr>
       </w:r>
     </w:p>
     <w:p>
@@ -6021,7 +6024,10 @@
         </w:rPr>
       </w:pPr>
       <w:r>
-        <w:rPr/>
+        <w:rPr>
+          <w:sz w:val="24"/>
+          <w:szCs w:val="24"/>
+        </w:rPr>
       </w:r>
     </w:p>
     <w:p>
@@ -8448,40 +8454,6 @@
           <w:sz w:val="24"/>
           <w:szCs w:val="24"/>
         </w:rPr>
-      </w:r>
-    </w:p>
-    <w:p>
-      <w:pPr>
-        <w:pStyle w:val="Normal"/>
-        <w:spacing w:lineRule="auto" w:line="240"/>
-        <w:jc w:val="left"/>
-        <w:rPr>
-          <w:sz w:val="24"/>
-          <w:szCs w:val="24"/>
-        </w:rPr>
-      </w:pPr>
-      <w:r>
-        <w:rPr>
-          <w:sz w:val="24"/>
-          <w:szCs w:val="24"/>
-        </w:rPr>
-      </w:r>
-    </w:p>
-    <w:p>
-      <w:pPr>
-        <w:pStyle w:val="Normal"/>
-        <w:spacing w:lineRule="auto" w:line="240"/>
-        <w:jc w:val="left"/>
-        <w:rPr>
-          <w:sz w:val="24"/>
-          <w:szCs w:val="24"/>
-        </w:rPr>
-      </w:pPr>
-      <w:r>
-        <w:rPr>
-          <w:sz w:val="24"/>
-          <w:szCs w:val="24"/>
-        </w:rPr>
         <w:t>class Member{</w:t>
       </w:r>
     </w:p>
@@ -8550,7 +8522,7 @@
           <w:sz w:val="24"/>
           <w:szCs w:val="24"/>
         </w:rPr>
-        <w:t>protected long phoneno;</w:t>
+        <w:t>protected String name, address, phoneno;</w:t>
       </w:r>
     </w:p>
     <w:p>
@@ -8570,13 +8542,6 @@
         </w:rPr>
         <w:t xml:space="preserve">    </w:t>
       </w:r>
-      <w:r>
-        <w:rPr>
-          <w:sz w:val="24"/>
-          <w:szCs w:val="24"/>
-        </w:rPr>
-        <w:t>protected String name, address;</w:t>
-      </w:r>
     </w:p>
     <w:p>
       <w:pPr>
@@ -8595,6 +8560,138 @@
         </w:rPr>
         <w:t xml:space="preserve">    </w:t>
       </w:r>
+      <w:r>
+        <w:rPr>
+          <w:sz w:val="24"/>
+          <w:szCs w:val="24"/>
+        </w:rPr>
+        <w:t>Member(int age, String phoneno, int salary, String name, String address){</w:t>
+      </w:r>
+    </w:p>
+    <w:p>
+      <w:pPr>
+        <w:pStyle w:val="Normal"/>
+        <w:spacing w:lineRule="auto" w:line="240"/>
+        <w:jc w:val="left"/>
+        <w:rPr>
+          <w:sz w:val="24"/>
+          <w:szCs w:val="24"/>
+        </w:rPr>
+      </w:pPr>
+      <w:r>
+        <w:rPr>
+          <w:sz w:val="24"/>
+          <w:szCs w:val="24"/>
+        </w:rPr>
+        <w:t xml:space="preserve">        </w:t>
+      </w:r>
+      <w:r>
+        <w:rPr>
+          <w:sz w:val="24"/>
+          <w:szCs w:val="24"/>
+        </w:rPr>
+        <w:t>this.age = age;</w:t>
+      </w:r>
+    </w:p>
+    <w:p>
+      <w:pPr>
+        <w:pStyle w:val="Normal"/>
+        <w:spacing w:lineRule="auto" w:line="240"/>
+        <w:jc w:val="left"/>
+        <w:rPr>
+          <w:sz w:val="24"/>
+          <w:szCs w:val="24"/>
+        </w:rPr>
+      </w:pPr>
+      <w:r>
+        <w:rPr>
+          <w:sz w:val="24"/>
+          <w:szCs w:val="24"/>
+        </w:rPr>
+        <w:t xml:space="preserve">        </w:t>
+      </w:r>
+      <w:r>
+        <w:rPr>
+          <w:sz w:val="24"/>
+          <w:szCs w:val="24"/>
+        </w:rPr>
+        <w:t>this.phoneno = phoneno;</w:t>
+      </w:r>
+    </w:p>
+    <w:p>
+      <w:pPr>
+        <w:pStyle w:val="Normal"/>
+        <w:spacing w:lineRule="auto" w:line="240"/>
+        <w:jc w:val="left"/>
+        <w:rPr>
+          <w:sz w:val="24"/>
+          <w:szCs w:val="24"/>
+        </w:rPr>
+      </w:pPr>
+      <w:r>
+        <w:rPr>
+          <w:sz w:val="24"/>
+          <w:szCs w:val="24"/>
+        </w:rPr>
+        <w:t xml:space="preserve">        </w:t>
+      </w:r>
+      <w:r>
+        <w:rPr>
+          <w:sz w:val="24"/>
+          <w:szCs w:val="24"/>
+        </w:rPr>
+        <w:t>this.salary = salary;</w:t>
+      </w:r>
+    </w:p>
+    <w:p>
+      <w:pPr>
+        <w:pStyle w:val="Normal"/>
+        <w:spacing w:lineRule="auto" w:line="240"/>
+        <w:jc w:val="left"/>
+        <w:rPr>
+          <w:sz w:val="24"/>
+          <w:szCs w:val="24"/>
+        </w:rPr>
+      </w:pPr>
+      <w:r>
+        <w:rPr>
+          <w:sz w:val="24"/>
+          <w:szCs w:val="24"/>
+        </w:rPr>
+        <w:t xml:space="preserve">        </w:t>
+      </w:r>
+      <w:r>
+        <w:rPr>
+          <w:sz w:val="24"/>
+          <w:szCs w:val="24"/>
+        </w:rPr>
+        <w:t>this.name = name;</w:t>
+      </w:r>
+    </w:p>
+    <w:p>
+      <w:pPr>
+        <w:pStyle w:val="Normal"/>
+        <w:spacing w:lineRule="auto" w:line="240"/>
+        <w:jc w:val="left"/>
+        <w:rPr>
+          <w:sz w:val="24"/>
+          <w:szCs w:val="24"/>
+        </w:rPr>
+      </w:pPr>
+      <w:r>
+        <w:rPr>
+          <w:sz w:val="24"/>
+          <w:szCs w:val="24"/>
+        </w:rPr>
+        <w:t xml:space="preserve">        </w:t>
+      </w:r>
+      <w:r>
+        <w:rPr>
+          <w:sz w:val="24"/>
+          <w:szCs w:val="24"/>
+        </w:rPr>
+        <w:t>this.address = address;</w:t>
+      </w:r>
     </w:p>
     <w:p>
       <w:pPr>
@@ -8618,6 +8715,49 @@
           <w:sz w:val="24"/>
           <w:szCs w:val="24"/>
         </w:rPr>
+        <w:t>}</w:t>
+      </w:r>
+    </w:p>
+    <w:p>
+      <w:pPr>
+        <w:pStyle w:val="Normal"/>
+        <w:spacing w:lineRule="auto" w:line="240"/>
+        <w:jc w:val="left"/>
+        <w:rPr>
+          <w:sz w:val="24"/>
+          <w:szCs w:val="24"/>
+        </w:rPr>
+      </w:pPr>
+      <w:r>
+        <w:rPr>
+          <w:sz w:val="24"/>
+          <w:szCs w:val="24"/>
+        </w:rPr>
+        <w:t xml:space="preserve">    </w:t>
+      </w:r>
+    </w:p>
+    <w:p>
+      <w:pPr>
+        <w:pStyle w:val="Normal"/>
+        <w:spacing w:lineRule="auto" w:line="240"/>
+        <w:jc w:val="left"/>
+        <w:rPr>
+          <w:sz w:val="24"/>
+          <w:szCs w:val="24"/>
+        </w:rPr>
+      </w:pPr>
+      <w:r>
+        <w:rPr>
+          <w:sz w:val="24"/>
+          <w:szCs w:val="24"/>
+        </w:rPr>
+        <w:t xml:space="preserve">    </w:t>
+      </w:r>
+      <w:r>
+        <w:rPr>
+          <w:sz w:val="24"/>
+          <w:szCs w:val="24"/>
+        </w:rPr>
         <w:t>void printSalary(){</w:t>
       </w:r>
     </w:p>
@@ -8782,7 +8922,7 @@
           <w:sz w:val="24"/>
           <w:szCs w:val="24"/>
         </w:rPr>
-        <w:t>protected String specialization, department;</w:t>
+        <w:t>protected String specialization;</w:t>
       </w:r>
     </w:p>
     <w:p>
@@ -8825,7 +8965,25 @@
           <w:sz w:val="24"/>
           <w:szCs w:val="24"/>
         </w:rPr>
-        <w:t>Employee(int age, long phoneno, int salary, String name, String address, String specialization, String department){</w:t>
+        <w:t>Employee(int age, String phoneno, int salary, String name, String address, String specialization){</w:t>
+      </w:r>
+    </w:p>
+    <w:p>
+      <w:pPr>
+        <w:pStyle w:val="Normal"/>
+        <w:spacing w:lineRule="auto" w:line="240"/>
+        <w:jc w:val="left"/>
+        <w:rPr>
+          <w:sz w:val="24"/>
+          <w:szCs w:val="24"/>
+        </w:rPr>
+      </w:pPr>
+      <w:r>
+        <w:rPr>
+          <w:sz w:val="24"/>
+          <w:szCs w:val="24"/>
+        </w:rPr>
+        <w:t xml:space="preserve">    </w:t>
       </w:r>
     </w:p>
     <w:p>
@@ -8850,7 +9008,7 @@
           <w:sz w:val="24"/>
           <w:szCs w:val="24"/>
         </w:rPr>
-        <w:t>this.age = age;</w:t>
+        <w:t>super(age, phoneno, salary, name, address);</w:t>
       </w:r>
     </w:p>
     <w:p>
@@ -8875,7 +9033,75 @@
           <w:sz w:val="24"/>
           <w:szCs w:val="24"/>
         </w:rPr>
-        <w:t>this.phoneno = phoneno;</w:t>
+        <w:t>this.specialization = specialization;</w:t>
+      </w:r>
+    </w:p>
+    <w:p>
+      <w:pPr>
+        <w:pStyle w:val="Normal"/>
+        <w:spacing w:lineRule="auto" w:line="240"/>
+        <w:jc w:val="left"/>
+        <w:rPr>
+          <w:sz w:val="24"/>
+          <w:szCs w:val="24"/>
+        </w:rPr>
+      </w:pPr>
+      <w:r>
+        <w:rPr>
+          <w:sz w:val="24"/>
+          <w:szCs w:val="24"/>
+        </w:rPr>
+        <w:t xml:space="preserve">    </w:t>
+      </w:r>
+      <w:r>
+        <w:rPr>
+          <w:sz w:val="24"/>
+          <w:szCs w:val="24"/>
+        </w:rPr>
+        <w:t>}</w:t>
+      </w:r>
+    </w:p>
+    <w:p>
+      <w:pPr>
+        <w:pStyle w:val="Normal"/>
+        <w:spacing w:lineRule="auto" w:line="240"/>
+        <w:jc w:val="left"/>
+        <w:rPr>
+          <w:sz w:val="24"/>
+          <w:szCs w:val="24"/>
+        </w:rPr>
+      </w:pPr>
+      <w:r>
+        <w:rPr>
+          <w:sz w:val="24"/>
+          <w:szCs w:val="24"/>
+        </w:rPr>
+        <w:t xml:space="preserve">    </w:t>
+      </w:r>
+    </w:p>
+    <w:p>
+      <w:pPr>
+        <w:pStyle w:val="Normal"/>
+        <w:spacing w:lineRule="auto" w:line="240"/>
+        <w:jc w:val="left"/>
+        <w:rPr>
+          <w:sz w:val="24"/>
+          <w:szCs w:val="24"/>
+        </w:rPr>
+      </w:pPr>
+      <w:r>
+        <w:rPr>
+          <w:sz w:val="24"/>
+          <w:szCs w:val="24"/>
+        </w:rPr>
+        <w:t xml:space="preserve">    </w:t>
+      </w:r>
+      <w:r>
+        <w:rPr>
+          <w:sz w:val="24"/>
+          <w:szCs w:val="24"/>
+        </w:rPr>
+        <w:t>void printInfo(){</w:t>
       </w:r>
     </w:p>
     <w:p>
@@ -8895,13 +9121,6 @@
         </w:rPr>
         <w:t xml:space="preserve">        </w:t>
       </w:r>
-      <w:r>
-        <w:rPr>
-          <w:sz w:val="24"/>
-          <w:szCs w:val="24"/>
-        </w:rPr>
-        <w:t>this.salary = salary;</w:t>
-      </w:r>
     </w:p>
     <w:p>
       <w:pPr>
@@ -8925,7 +9144,7 @@
           <w:sz w:val="24"/>
           <w:szCs w:val="24"/>
         </w:rPr>
-        <w:t>this.name = name;</w:t>
+        <w:t>System.out.println("Name : " + this.name );</w:t>
       </w:r>
     </w:p>
     <w:p>
@@ -8950,7 +9169,7 @@
           <w:sz w:val="24"/>
           <w:szCs w:val="24"/>
         </w:rPr>
-        <w:t>this.address = address;</w:t>
+        <w:t>System.out.println("Age : " + this.age);</w:t>
       </w:r>
     </w:p>
     <w:p>
@@ -8975,7 +9194,7 @@
           <w:sz w:val="24"/>
           <w:szCs w:val="24"/>
         </w:rPr>
-        <w:t>this.specialization = specialization;</w:t>
+        <w:t>System.out.println("Phone number : " + this.phoneno);</w:t>
       </w:r>
     </w:p>
     <w:p>
@@ -9000,6 +9219,323 @@
           <w:sz w:val="24"/>
           <w:szCs w:val="24"/>
         </w:rPr>
+        <w:t>System.out.println("Address : " + this.address);</w:t>
+      </w:r>
+    </w:p>
+    <w:p>
+      <w:pPr>
+        <w:pStyle w:val="Normal"/>
+        <w:spacing w:lineRule="auto" w:line="240"/>
+        <w:jc w:val="left"/>
+        <w:rPr>
+          <w:sz w:val="24"/>
+          <w:szCs w:val="24"/>
+        </w:rPr>
+      </w:pPr>
+      <w:r>
+        <w:rPr>
+          <w:sz w:val="24"/>
+          <w:szCs w:val="24"/>
+        </w:rPr>
+        <w:t xml:space="preserve">        </w:t>
+      </w:r>
+      <w:r>
+        <w:rPr>
+          <w:sz w:val="24"/>
+          <w:szCs w:val="24"/>
+        </w:rPr>
+        <w:t>System.out.println("Salary : " + this.salary);</w:t>
+      </w:r>
+    </w:p>
+    <w:p>
+      <w:pPr>
+        <w:pStyle w:val="Normal"/>
+        <w:spacing w:lineRule="auto" w:line="240"/>
+        <w:jc w:val="left"/>
+        <w:rPr>
+          <w:sz w:val="24"/>
+          <w:szCs w:val="24"/>
+        </w:rPr>
+      </w:pPr>
+      <w:r>
+        <w:rPr>
+          <w:sz w:val="24"/>
+          <w:szCs w:val="24"/>
+        </w:rPr>
+        <w:t xml:space="preserve">        </w:t>
+      </w:r>
+      <w:r>
+        <w:rPr>
+          <w:sz w:val="24"/>
+          <w:szCs w:val="24"/>
+        </w:rPr>
+        <w:t>System.out.println("Specialization : " + this.specialization + "\n");</w:t>
+      </w:r>
+    </w:p>
+    <w:p>
+      <w:pPr>
+        <w:pStyle w:val="Normal"/>
+        <w:spacing w:lineRule="auto" w:line="240"/>
+        <w:jc w:val="left"/>
+        <w:rPr>
+          <w:sz w:val="24"/>
+          <w:szCs w:val="24"/>
+        </w:rPr>
+      </w:pPr>
+      <w:r>
+        <w:rPr>
+          <w:sz w:val="24"/>
+          <w:szCs w:val="24"/>
+        </w:rPr>
+      </w:r>
+    </w:p>
+    <w:p>
+      <w:pPr>
+        <w:pStyle w:val="Normal"/>
+        <w:spacing w:lineRule="auto" w:line="240"/>
+        <w:jc w:val="left"/>
+        <w:rPr>
+          <w:sz w:val="24"/>
+          <w:szCs w:val="24"/>
+        </w:rPr>
+      </w:pPr>
+      <w:r>
+        <w:rPr>
+          <w:sz w:val="24"/>
+          <w:szCs w:val="24"/>
+        </w:rPr>
+        <w:t xml:space="preserve">        </w:t>
+      </w:r>
+    </w:p>
+    <w:p>
+      <w:pPr>
+        <w:pStyle w:val="Normal"/>
+        <w:spacing w:lineRule="auto" w:line="240"/>
+        <w:jc w:val="left"/>
+        <w:rPr>
+          <w:sz w:val="24"/>
+          <w:szCs w:val="24"/>
+        </w:rPr>
+      </w:pPr>
+      <w:r>
+        <w:rPr>
+          <w:sz w:val="24"/>
+          <w:szCs w:val="24"/>
+        </w:rPr>
+        <w:t xml:space="preserve">    </w:t>
+      </w:r>
+      <w:r>
+        <w:rPr>
+          <w:sz w:val="24"/>
+          <w:szCs w:val="24"/>
+        </w:rPr>
+        <w:t>}</w:t>
+      </w:r>
+    </w:p>
+    <w:p>
+      <w:pPr>
+        <w:pStyle w:val="Normal"/>
+        <w:spacing w:lineRule="auto" w:line="240"/>
+        <w:jc w:val="left"/>
+        <w:rPr>
+          <w:sz w:val="24"/>
+          <w:szCs w:val="24"/>
+        </w:rPr>
+      </w:pPr>
+      <w:r>
+        <w:rPr>
+          <w:sz w:val="24"/>
+          <w:szCs w:val="24"/>
+        </w:rPr>
+        <w:t xml:space="preserve">    </w:t>
+      </w:r>
+    </w:p>
+    <w:p>
+      <w:pPr>
+        <w:pStyle w:val="Normal"/>
+        <w:spacing w:lineRule="auto" w:line="240"/>
+        <w:jc w:val="left"/>
+        <w:rPr>
+          <w:sz w:val="24"/>
+          <w:szCs w:val="24"/>
+        </w:rPr>
+      </w:pPr>
+      <w:r>
+        <w:rPr>
+          <w:sz w:val="24"/>
+          <w:szCs w:val="24"/>
+        </w:rPr>
+        <w:t>}</w:t>
+      </w:r>
+    </w:p>
+    <w:p>
+      <w:pPr>
+        <w:pStyle w:val="Normal"/>
+        <w:spacing w:lineRule="auto" w:line="240"/>
+        <w:jc w:val="left"/>
+        <w:rPr>
+          <w:sz w:val="24"/>
+          <w:szCs w:val="24"/>
+        </w:rPr>
+      </w:pPr>
+      <w:r>
+        <w:rPr>
+          <w:sz w:val="24"/>
+          <w:szCs w:val="24"/>
+        </w:rPr>
+      </w:r>
+    </w:p>
+    <w:p>
+      <w:pPr>
+        <w:pStyle w:val="Normal"/>
+        <w:spacing w:lineRule="auto" w:line="240"/>
+        <w:jc w:val="left"/>
+        <w:rPr>
+          <w:sz w:val="24"/>
+          <w:szCs w:val="24"/>
+        </w:rPr>
+      </w:pPr>
+      <w:r>
+        <w:rPr>
+          <w:sz w:val="24"/>
+          <w:szCs w:val="24"/>
+        </w:rPr>
+        <w:t>class Manager extends Member{</w:t>
+      </w:r>
+    </w:p>
+    <w:p>
+      <w:pPr>
+        <w:pStyle w:val="Normal"/>
+        <w:spacing w:lineRule="auto" w:line="240"/>
+        <w:jc w:val="left"/>
+        <w:rPr>
+          <w:sz w:val="24"/>
+          <w:szCs w:val="24"/>
+        </w:rPr>
+      </w:pPr>
+      <w:r>
+        <w:rPr>
+          <w:sz w:val="24"/>
+          <w:szCs w:val="24"/>
+        </w:rPr>
+        <w:t xml:space="preserve">    </w:t>
+      </w:r>
+    </w:p>
+    <w:p>
+      <w:pPr>
+        <w:pStyle w:val="Normal"/>
+        <w:spacing w:lineRule="auto" w:line="240"/>
+        <w:jc w:val="left"/>
+        <w:rPr>
+          <w:sz w:val="24"/>
+          <w:szCs w:val="24"/>
+        </w:rPr>
+      </w:pPr>
+      <w:r>
+        <w:rPr>
+          <w:sz w:val="24"/>
+          <w:szCs w:val="24"/>
+        </w:rPr>
+        <w:t xml:space="preserve">    </w:t>
+      </w:r>
+      <w:r>
+        <w:rPr>
+          <w:sz w:val="24"/>
+          <w:szCs w:val="24"/>
+        </w:rPr>
+        <w:t>protected String department;</w:t>
+      </w:r>
+    </w:p>
+    <w:p>
+      <w:pPr>
+        <w:pStyle w:val="Normal"/>
+        <w:spacing w:lineRule="auto" w:line="240"/>
+        <w:jc w:val="left"/>
+        <w:rPr>
+          <w:sz w:val="24"/>
+          <w:szCs w:val="24"/>
+        </w:rPr>
+      </w:pPr>
+      <w:r>
+        <w:rPr>
+          <w:sz w:val="24"/>
+          <w:szCs w:val="24"/>
+        </w:rPr>
+        <w:t xml:space="preserve">    </w:t>
+      </w:r>
+    </w:p>
+    <w:p>
+      <w:pPr>
+        <w:pStyle w:val="Normal"/>
+        <w:spacing w:lineRule="auto" w:line="240"/>
+        <w:jc w:val="left"/>
+        <w:rPr>
+          <w:sz w:val="24"/>
+          <w:szCs w:val="24"/>
+        </w:rPr>
+      </w:pPr>
+      <w:r>
+        <w:rPr>
+          <w:sz w:val="24"/>
+          <w:szCs w:val="24"/>
+        </w:rPr>
+        <w:t xml:space="preserve">    </w:t>
+      </w:r>
+      <w:r>
+        <w:rPr>
+          <w:sz w:val="24"/>
+          <w:szCs w:val="24"/>
+        </w:rPr>
+        <w:t>Manager(int age, String phoneno, int salary, String name, String address, String department){</w:t>
+      </w:r>
+    </w:p>
+    <w:p>
+      <w:pPr>
+        <w:pStyle w:val="Normal"/>
+        <w:spacing w:lineRule="auto" w:line="240"/>
+        <w:jc w:val="left"/>
+        <w:rPr>
+          <w:sz w:val="24"/>
+          <w:szCs w:val="24"/>
+        </w:rPr>
+      </w:pPr>
+      <w:r>
+        <w:rPr>
+          <w:sz w:val="24"/>
+          <w:szCs w:val="24"/>
+        </w:rPr>
+        <w:t xml:space="preserve">                </w:t>
+      </w:r>
+      <w:r>
+        <w:rPr>
+          <w:sz w:val="24"/>
+          <w:szCs w:val="24"/>
+        </w:rPr>
+        <w:t>super(age, phoneno, salary, name, address);</w:t>
+      </w:r>
+    </w:p>
+    <w:p>
+      <w:pPr>
+        <w:pStyle w:val="Normal"/>
+        <w:spacing w:lineRule="auto" w:line="240"/>
+        <w:jc w:val="left"/>
+        <w:rPr>
+          <w:sz w:val="24"/>
+          <w:szCs w:val="24"/>
+        </w:rPr>
+      </w:pPr>
+      <w:r>
+        <w:rPr>
+          <w:sz w:val="24"/>
+          <w:szCs w:val="24"/>
+        </w:rPr>
+        <w:t xml:space="preserve">                </w:t>
+      </w:r>
+      <w:r>
+        <w:rPr>
+          <w:sz w:val="24"/>
+          <w:szCs w:val="24"/>
+        </w:rPr>
         <w:t>this.department = department;</w:t>
       </w:r>
     </w:p>
@@ -9106,6 +9642,24 @@
         </w:rPr>
         <w:t xml:space="preserve">        </w:t>
       </w:r>
+    </w:p>
+    <w:p>
+      <w:pPr>
+        <w:pStyle w:val="Normal"/>
+        <w:spacing w:lineRule="auto" w:line="240"/>
+        <w:jc w:val="left"/>
+        <w:rPr>
+          <w:sz w:val="24"/>
+          <w:szCs w:val="24"/>
+        </w:rPr>
+      </w:pPr>
+      <w:r>
+        <w:rPr>
+          <w:sz w:val="24"/>
+          <w:szCs w:val="24"/>
+        </w:rPr>
+        <w:t xml:space="preserve">        </w:t>
+      </w:r>
       <w:r>
         <w:rPr>
           <w:sz w:val="24"/>
@@ -9212,702 +9766,6 @@
           <w:szCs w:val="24"/>
         </w:rPr>
         <w:t>System.out.println("Salary : " + this.salary);</w:t>
-      </w:r>
-    </w:p>
-    <w:p>
-      <w:pPr>
-        <w:pStyle w:val="Normal"/>
-        <w:spacing w:lineRule="auto" w:line="240"/>
-        <w:jc w:val="left"/>
-        <w:rPr>
-          <w:sz w:val="24"/>
-          <w:szCs w:val="24"/>
-        </w:rPr>
-      </w:pPr>
-      <w:r>
-        <w:rPr>
-          <w:sz w:val="24"/>
-          <w:szCs w:val="24"/>
-        </w:rPr>
-        <w:t xml:space="preserve">        </w:t>
-      </w:r>
-      <w:r>
-        <w:rPr>
-          <w:sz w:val="24"/>
-          <w:szCs w:val="24"/>
-        </w:rPr>
-        <w:t>System.out.println("Specialization : " + this.specialization);</w:t>
-      </w:r>
-    </w:p>
-    <w:p>
-      <w:pPr>
-        <w:pStyle w:val="Normal"/>
-        <w:spacing w:lineRule="auto" w:line="240"/>
-        <w:jc w:val="left"/>
-        <w:rPr>
-          <w:sz w:val="24"/>
-          <w:szCs w:val="24"/>
-        </w:rPr>
-      </w:pPr>
-      <w:r>
-        <w:rPr>
-          <w:sz w:val="24"/>
-          <w:szCs w:val="24"/>
-        </w:rPr>
-        <w:t xml:space="preserve">        </w:t>
-      </w:r>
-      <w:r>
-        <w:rPr>
-          <w:sz w:val="24"/>
-          <w:szCs w:val="24"/>
-        </w:rPr>
-        <w:t>System.out.println("Department : " + this.department + "\n");</w:t>
-      </w:r>
-    </w:p>
-    <w:p>
-      <w:pPr>
-        <w:pStyle w:val="Normal"/>
-        <w:spacing w:lineRule="auto" w:line="240"/>
-        <w:jc w:val="left"/>
-        <w:rPr>
-          <w:sz w:val="24"/>
-          <w:szCs w:val="24"/>
-        </w:rPr>
-      </w:pPr>
-      <w:r>
-        <w:rPr>
-          <w:sz w:val="24"/>
-          <w:szCs w:val="24"/>
-        </w:rPr>
-      </w:r>
-    </w:p>
-    <w:p>
-      <w:pPr>
-        <w:pStyle w:val="Normal"/>
-        <w:spacing w:lineRule="auto" w:line="240"/>
-        <w:jc w:val="left"/>
-        <w:rPr>
-          <w:sz w:val="24"/>
-          <w:szCs w:val="24"/>
-        </w:rPr>
-      </w:pPr>
-      <w:r>
-        <w:rPr>
-          <w:sz w:val="24"/>
-          <w:szCs w:val="24"/>
-        </w:rPr>
-        <w:t xml:space="preserve">        </w:t>
-      </w:r>
-    </w:p>
-    <w:p>
-      <w:pPr>
-        <w:pStyle w:val="Normal"/>
-        <w:spacing w:lineRule="auto" w:line="240"/>
-        <w:jc w:val="left"/>
-        <w:rPr>
-          <w:sz w:val="24"/>
-          <w:szCs w:val="24"/>
-        </w:rPr>
-      </w:pPr>
-      <w:r>
-        <w:rPr>
-          <w:sz w:val="24"/>
-          <w:szCs w:val="24"/>
-        </w:rPr>
-        <w:t xml:space="preserve">    </w:t>
-      </w:r>
-      <w:r>
-        <w:rPr>
-          <w:sz w:val="24"/>
-          <w:szCs w:val="24"/>
-        </w:rPr>
-        <w:t>}</w:t>
-      </w:r>
-    </w:p>
-    <w:p>
-      <w:pPr>
-        <w:pStyle w:val="Normal"/>
-        <w:spacing w:lineRule="auto" w:line="240"/>
-        <w:jc w:val="left"/>
-        <w:rPr>
-          <w:sz w:val="24"/>
-          <w:szCs w:val="24"/>
-        </w:rPr>
-      </w:pPr>
-      <w:r>
-        <w:rPr>
-          <w:sz w:val="24"/>
-          <w:szCs w:val="24"/>
-        </w:rPr>
-        <w:t xml:space="preserve">    </w:t>
-      </w:r>
-    </w:p>
-    <w:p>
-      <w:pPr>
-        <w:pStyle w:val="Normal"/>
-        <w:spacing w:lineRule="auto" w:line="240"/>
-        <w:jc w:val="left"/>
-        <w:rPr>
-          <w:sz w:val="24"/>
-          <w:szCs w:val="24"/>
-        </w:rPr>
-      </w:pPr>
-      <w:r>
-        <w:rPr>
-          <w:sz w:val="24"/>
-          <w:szCs w:val="24"/>
-        </w:rPr>
-        <w:t>}</w:t>
-      </w:r>
-    </w:p>
-    <w:p>
-      <w:pPr>
-        <w:pStyle w:val="Normal"/>
-        <w:spacing w:lineRule="auto" w:line="240"/>
-        <w:jc w:val="left"/>
-        <w:rPr>
-          <w:sz w:val="24"/>
-          <w:szCs w:val="24"/>
-        </w:rPr>
-      </w:pPr>
-      <w:r>
-        <w:rPr>
-          <w:sz w:val="24"/>
-          <w:szCs w:val="24"/>
-        </w:rPr>
-      </w:r>
-    </w:p>
-    <w:p>
-      <w:pPr>
-        <w:pStyle w:val="Normal"/>
-        <w:spacing w:lineRule="auto" w:line="240"/>
-        <w:jc w:val="left"/>
-        <w:rPr>
-          <w:sz w:val="24"/>
-          <w:szCs w:val="24"/>
-        </w:rPr>
-      </w:pPr>
-      <w:r>
-        <w:rPr>
-          <w:sz w:val="24"/>
-          <w:szCs w:val="24"/>
-        </w:rPr>
-        <w:t>class Manager extends Member{</w:t>
-      </w:r>
-    </w:p>
-    <w:p>
-      <w:pPr>
-        <w:pStyle w:val="Normal"/>
-        <w:spacing w:lineRule="auto" w:line="240"/>
-        <w:jc w:val="left"/>
-        <w:rPr>
-          <w:sz w:val="24"/>
-          <w:szCs w:val="24"/>
-        </w:rPr>
-      </w:pPr>
-      <w:r>
-        <w:rPr>
-          <w:sz w:val="24"/>
-          <w:szCs w:val="24"/>
-        </w:rPr>
-        <w:t xml:space="preserve">    </w:t>
-      </w:r>
-    </w:p>
-    <w:p>
-      <w:pPr>
-        <w:pStyle w:val="Normal"/>
-        <w:spacing w:lineRule="auto" w:line="240"/>
-        <w:jc w:val="left"/>
-        <w:rPr>
-          <w:sz w:val="24"/>
-          <w:szCs w:val="24"/>
-        </w:rPr>
-      </w:pPr>
-      <w:r>
-        <w:rPr>
-          <w:sz w:val="24"/>
-          <w:szCs w:val="24"/>
-        </w:rPr>
-        <w:t xml:space="preserve">    </w:t>
-      </w:r>
-      <w:r>
-        <w:rPr>
-          <w:sz w:val="24"/>
-          <w:szCs w:val="24"/>
-        </w:rPr>
-        <w:t>protected String specialization, department;</w:t>
-      </w:r>
-    </w:p>
-    <w:p>
-      <w:pPr>
-        <w:pStyle w:val="Normal"/>
-        <w:spacing w:lineRule="auto" w:line="240"/>
-        <w:jc w:val="left"/>
-        <w:rPr>
-          <w:sz w:val="24"/>
-          <w:szCs w:val="24"/>
-        </w:rPr>
-      </w:pPr>
-      <w:r>
-        <w:rPr>
-          <w:sz w:val="24"/>
-          <w:szCs w:val="24"/>
-        </w:rPr>
-        <w:t xml:space="preserve">    </w:t>
-      </w:r>
-    </w:p>
-    <w:p>
-      <w:pPr>
-        <w:pStyle w:val="Normal"/>
-        <w:spacing w:lineRule="auto" w:line="240"/>
-        <w:jc w:val="left"/>
-        <w:rPr>
-          <w:sz w:val="24"/>
-          <w:szCs w:val="24"/>
-        </w:rPr>
-      </w:pPr>
-      <w:r>
-        <w:rPr>
-          <w:sz w:val="24"/>
-          <w:szCs w:val="24"/>
-        </w:rPr>
-        <w:t xml:space="preserve">    </w:t>
-      </w:r>
-      <w:r>
-        <w:rPr>
-          <w:sz w:val="24"/>
-          <w:szCs w:val="24"/>
-        </w:rPr>
-        <w:t>Manager(int age, long phoneno, int salary, String name, String address, String specialization, String department){</w:t>
-      </w:r>
-    </w:p>
-    <w:p>
-      <w:pPr>
-        <w:pStyle w:val="Normal"/>
-        <w:spacing w:lineRule="auto" w:line="240"/>
-        <w:jc w:val="left"/>
-        <w:rPr>
-          <w:sz w:val="24"/>
-          <w:szCs w:val="24"/>
-        </w:rPr>
-      </w:pPr>
-      <w:r>
-        <w:rPr>
-          <w:sz w:val="24"/>
-          <w:szCs w:val="24"/>
-        </w:rPr>
-        <w:t xml:space="preserve">        </w:t>
-      </w:r>
-      <w:r>
-        <w:rPr>
-          <w:sz w:val="24"/>
-          <w:szCs w:val="24"/>
-        </w:rPr>
-        <w:t>this.age = age;</w:t>
-      </w:r>
-    </w:p>
-    <w:p>
-      <w:pPr>
-        <w:pStyle w:val="Normal"/>
-        <w:spacing w:lineRule="auto" w:line="240"/>
-        <w:jc w:val="left"/>
-        <w:rPr>
-          <w:sz w:val="24"/>
-          <w:szCs w:val="24"/>
-        </w:rPr>
-      </w:pPr>
-      <w:r>
-        <w:rPr>
-          <w:sz w:val="24"/>
-          <w:szCs w:val="24"/>
-        </w:rPr>
-        <w:t xml:space="preserve">        </w:t>
-      </w:r>
-      <w:r>
-        <w:rPr>
-          <w:sz w:val="24"/>
-          <w:szCs w:val="24"/>
-        </w:rPr>
-        <w:t>this.phoneno = phoneno;</w:t>
-      </w:r>
-    </w:p>
-    <w:p>
-      <w:pPr>
-        <w:pStyle w:val="Normal"/>
-        <w:spacing w:lineRule="auto" w:line="240"/>
-        <w:jc w:val="left"/>
-        <w:rPr>
-          <w:sz w:val="24"/>
-          <w:szCs w:val="24"/>
-        </w:rPr>
-      </w:pPr>
-      <w:r>
-        <w:rPr>
-          <w:sz w:val="24"/>
-          <w:szCs w:val="24"/>
-        </w:rPr>
-        <w:t xml:space="preserve">        </w:t>
-      </w:r>
-      <w:r>
-        <w:rPr>
-          <w:sz w:val="24"/>
-          <w:szCs w:val="24"/>
-        </w:rPr>
-        <w:t>this.salary = salary;</w:t>
-      </w:r>
-    </w:p>
-    <w:p>
-      <w:pPr>
-        <w:pStyle w:val="Normal"/>
-        <w:spacing w:lineRule="auto" w:line="240"/>
-        <w:jc w:val="left"/>
-        <w:rPr>
-          <w:sz w:val="24"/>
-          <w:szCs w:val="24"/>
-        </w:rPr>
-      </w:pPr>
-      <w:r>
-        <w:rPr>
-          <w:sz w:val="24"/>
-          <w:szCs w:val="24"/>
-        </w:rPr>
-        <w:t xml:space="preserve">        </w:t>
-      </w:r>
-      <w:r>
-        <w:rPr>
-          <w:sz w:val="24"/>
-          <w:szCs w:val="24"/>
-        </w:rPr>
-        <w:t>this.name = name;</w:t>
-      </w:r>
-    </w:p>
-    <w:p>
-      <w:pPr>
-        <w:pStyle w:val="Normal"/>
-        <w:spacing w:lineRule="auto" w:line="240"/>
-        <w:jc w:val="left"/>
-        <w:rPr>
-          <w:sz w:val="24"/>
-          <w:szCs w:val="24"/>
-        </w:rPr>
-      </w:pPr>
-      <w:r>
-        <w:rPr>
-          <w:sz w:val="24"/>
-          <w:szCs w:val="24"/>
-        </w:rPr>
-        <w:t xml:space="preserve">        </w:t>
-      </w:r>
-      <w:r>
-        <w:rPr>
-          <w:sz w:val="24"/>
-          <w:szCs w:val="24"/>
-        </w:rPr>
-        <w:t>this.address = address;</w:t>
-      </w:r>
-    </w:p>
-    <w:p>
-      <w:pPr>
-        <w:pStyle w:val="Normal"/>
-        <w:spacing w:lineRule="auto" w:line="240"/>
-        <w:jc w:val="left"/>
-        <w:rPr>
-          <w:sz w:val="24"/>
-          <w:szCs w:val="24"/>
-        </w:rPr>
-      </w:pPr>
-      <w:r>
-        <w:rPr>
-          <w:sz w:val="24"/>
-          <w:szCs w:val="24"/>
-        </w:rPr>
-        <w:t xml:space="preserve">        </w:t>
-      </w:r>
-      <w:r>
-        <w:rPr>
-          <w:sz w:val="24"/>
-          <w:szCs w:val="24"/>
-        </w:rPr>
-        <w:t>this.specialization = specialization;</w:t>
-      </w:r>
-    </w:p>
-    <w:p>
-      <w:pPr>
-        <w:pStyle w:val="Normal"/>
-        <w:spacing w:lineRule="auto" w:line="240"/>
-        <w:jc w:val="left"/>
-        <w:rPr>
-          <w:sz w:val="24"/>
-          <w:szCs w:val="24"/>
-        </w:rPr>
-      </w:pPr>
-      <w:r>
-        <w:rPr>
-          <w:sz w:val="24"/>
-          <w:szCs w:val="24"/>
-        </w:rPr>
-        <w:t xml:space="preserve">        </w:t>
-      </w:r>
-      <w:r>
-        <w:rPr>
-          <w:sz w:val="24"/>
-          <w:szCs w:val="24"/>
-        </w:rPr>
-        <w:t>this.department = department;</w:t>
-      </w:r>
-    </w:p>
-    <w:p>
-      <w:pPr>
-        <w:pStyle w:val="Normal"/>
-        <w:spacing w:lineRule="auto" w:line="240"/>
-        <w:jc w:val="left"/>
-        <w:rPr>
-          <w:sz w:val="24"/>
-          <w:szCs w:val="24"/>
-        </w:rPr>
-      </w:pPr>
-      <w:r>
-        <w:rPr>
-          <w:sz w:val="24"/>
-          <w:szCs w:val="24"/>
-        </w:rPr>
-        <w:t xml:space="preserve">    </w:t>
-      </w:r>
-      <w:r>
-        <w:rPr>
-          <w:sz w:val="24"/>
-          <w:szCs w:val="24"/>
-        </w:rPr>
-        <w:t>}</w:t>
-      </w:r>
-    </w:p>
-    <w:p>
-      <w:pPr>
-        <w:pStyle w:val="Normal"/>
-        <w:spacing w:lineRule="auto" w:line="240"/>
-        <w:jc w:val="left"/>
-        <w:rPr>
-          <w:sz w:val="24"/>
-          <w:szCs w:val="24"/>
-        </w:rPr>
-      </w:pPr>
-      <w:r>
-        <w:rPr>
-          <w:sz w:val="24"/>
-          <w:szCs w:val="24"/>
-        </w:rPr>
-        <w:t xml:space="preserve">    </w:t>
-      </w:r>
-    </w:p>
-    <w:p>
-      <w:pPr>
-        <w:pStyle w:val="Normal"/>
-        <w:spacing w:lineRule="auto" w:line="240"/>
-        <w:jc w:val="left"/>
-        <w:rPr>
-          <w:sz w:val="24"/>
-          <w:szCs w:val="24"/>
-        </w:rPr>
-      </w:pPr>
-      <w:r>
-        <w:rPr>
-          <w:sz w:val="24"/>
-          <w:szCs w:val="24"/>
-        </w:rPr>
-        <w:t xml:space="preserve">    </w:t>
-      </w:r>
-      <w:r>
-        <w:rPr>
-          <w:sz w:val="24"/>
-          <w:szCs w:val="24"/>
-        </w:rPr>
-        <w:t>void printInfo(){</w:t>
-      </w:r>
-    </w:p>
-    <w:p>
-      <w:pPr>
-        <w:pStyle w:val="Normal"/>
-        <w:spacing w:lineRule="auto" w:line="240"/>
-        <w:jc w:val="left"/>
-        <w:rPr>
-          <w:sz w:val="24"/>
-          <w:szCs w:val="24"/>
-        </w:rPr>
-      </w:pPr>
-      <w:r>
-        <w:rPr>
-          <w:sz w:val="24"/>
-          <w:szCs w:val="24"/>
-        </w:rPr>
-        <w:t xml:space="preserve">        </w:t>
-      </w:r>
-    </w:p>
-    <w:p>
-      <w:pPr>
-        <w:pStyle w:val="Normal"/>
-        <w:spacing w:lineRule="auto" w:line="240"/>
-        <w:jc w:val="left"/>
-        <w:rPr>
-          <w:sz w:val="24"/>
-          <w:szCs w:val="24"/>
-        </w:rPr>
-      </w:pPr>
-      <w:r>
-        <w:rPr>
-          <w:sz w:val="24"/>
-          <w:szCs w:val="24"/>
-        </w:rPr>
-        <w:t xml:space="preserve">        </w:t>
-      </w:r>
-    </w:p>
-    <w:p>
-      <w:pPr>
-        <w:pStyle w:val="Normal"/>
-        <w:spacing w:lineRule="auto" w:line="240"/>
-        <w:jc w:val="left"/>
-        <w:rPr>
-          <w:sz w:val="24"/>
-          <w:szCs w:val="24"/>
-        </w:rPr>
-      </w:pPr>
-      <w:r>
-        <w:rPr>
-          <w:sz w:val="24"/>
-          <w:szCs w:val="24"/>
-        </w:rPr>
-        <w:t xml:space="preserve">        </w:t>
-      </w:r>
-      <w:r>
-        <w:rPr>
-          <w:sz w:val="24"/>
-          <w:szCs w:val="24"/>
-        </w:rPr>
-        <w:t>System.out.println("Name : " + this.name );</w:t>
-      </w:r>
-    </w:p>
-    <w:p>
-      <w:pPr>
-        <w:pStyle w:val="Normal"/>
-        <w:spacing w:lineRule="auto" w:line="240"/>
-        <w:jc w:val="left"/>
-        <w:rPr>
-          <w:sz w:val="24"/>
-          <w:szCs w:val="24"/>
-        </w:rPr>
-      </w:pPr>
-      <w:r>
-        <w:rPr>
-          <w:sz w:val="24"/>
-          <w:szCs w:val="24"/>
-        </w:rPr>
-        <w:t xml:space="preserve">        </w:t>
-      </w:r>
-      <w:r>
-        <w:rPr>
-          <w:sz w:val="24"/>
-          <w:szCs w:val="24"/>
-        </w:rPr>
-        <w:t>System.out.println("Age : " + this.age);</w:t>
-      </w:r>
-    </w:p>
-    <w:p>
-      <w:pPr>
-        <w:pStyle w:val="Normal"/>
-        <w:spacing w:lineRule="auto" w:line="240"/>
-        <w:jc w:val="left"/>
-        <w:rPr>
-          <w:sz w:val="24"/>
-          <w:szCs w:val="24"/>
-        </w:rPr>
-      </w:pPr>
-      <w:r>
-        <w:rPr>
-          <w:sz w:val="24"/>
-          <w:szCs w:val="24"/>
-        </w:rPr>
-        <w:t xml:space="preserve">        </w:t>
-      </w:r>
-      <w:r>
-        <w:rPr>
-          <w:sz w:val="24"/>
-          <w:szCs w:val="24"/>
-        </w:rPr>
-        <w:t>System.out.println("Phone number : " + this.phoneno);</w:t>
-      </w:r>
-    </w:p>
-    <w:p>
-      <w:pPr>
-        <w:pStyle w:val="Normal"/>
-        <w:spacing w:lineRule="auto" w:line="240"/>
-        <w:jc w:val="left"/>
-        <w:rPr>
-          <w:sz w:val="24"/>
-          <w:szCs w:val="24"/>
-        </w:rPr>
-      </w:pPr>
-      <w:r>
-        <w:rPr>
-          <w:sz w:val="24"/>
-          <w:szCs w:val="24"/>
-        </w:rPr>
-        <w:t xml:space="preserve">        </w:t>
-      </w:r>
-      <w:r>
-        <w:rPr>
-          <w:sz w:val="24"/>
-          <w:szCs w:val="24"/>
-        </w:rPr>
-        <w:t>System.out.println("Address : " + this.address);</w:t>
-      </w:r>
-    </w:p>
-    <w:p>
-      <w:pPr>
-        <w:pStyle w:val="Normal"/>
-        <w:spacing w:lineRule="auto" w:line="240"/>
-        <w:jc w:val="left"/>
-        <w:rPr>
-          <w:sz w:val="24"/>
-          <w:szCs w:val="24"/>
-        </w:rPr>
-      </w:pPr>
-      <w:r>
-        <w:rPr>
-          <w:sz w:val="24"/>
-          <w:szCs w:val="24"/>
-        </w:rPr>
-        <w:t xml:space="preserve">        </w:t>
-      </w:r>
-      <w:r>
-        <w:rPr>
-          <w:sz w:val="24"/>
-          <w:szCs w:val="24"/>
-        </w:rPr>
-        <w:t>System.out.println("Salary : " + this.salary);</w:t>
-      </w:r>
-    </w:p>
-    <w:p>
-      <w:pPr>
-        <w:pStyle w:val="Normal"/>
-        <w:spacing w:lineRule="auto" w:line="240"/>
-        <w:jc w:val="left"/>
-        <w:rPr>
-          <w:sz w:val="24"/>
-          <w:szCs w:val="24"/>
-        </w:rPr>
-      </w:pPr>
-      <w:r>
-        <w:rPr>
-          <w:sz w:val="24"/>
-          <w:szCs w:val="24"/>
-        </w:rPr>
-        <w:t xml:space="preserve">        </w:t>
-      </w:r>
-      <w:r>
-        <w:rPr>
-          <w:sz w:val="24"/>
-          <w:szCs w:val="24"/>
-        </w:rPr>
-        <w:t>System.out.println("Specialization : " + this.specialization);</w:t>
       </w:r>
     </w:p>
     <w:p>
@@ -10138,7 +9996,7 @@
           <w:szCs w:val="24"/>
         </w:rPr>
         <w:tab/>
-        <w:t xml:space="preserve">    Manager m = new Manager(35, 98765422, 200000, "Abc", "India", "Devops", "Software Development");</w:t>
+        <w:t xml:space="preserve">    Manager m = new Manager(35, "987865422", 200000, "Abc", "India", "Devops");</w:t>
       </w:r>
     </w:p>
     <w:p>
@@ -10157,7 +10015,7 @@
           <w:szCs w:val="24"/>
         </w:rPr>
         <w:tab/>
-        <w:t xml:space="preserve">    Employee e = new Employee(27, 984678124, 80000, "Def", "India", "Frontend", "Software Development");</w:t>
+        <w:t xml:space="preserve">    Employee e = new Employee(27, "9894678124", 80000, "Def", "India", "Frontend");</w:t>
       </w:r>
     </w:p>
     <w:p>
